--- a/ordenanzas/1906.docx
+++ b/ordenanzas/1906.docx
@@ -4,7 +4,8 @@
   <w:body>
     <w:p>
       <w:pPr>
-        <w:spacing w:after="200"/>
+        <w:keepNext/>
+        <w:spacing w:after="240"/>
         <w:jc w:val="right"/>
         <w:rPr>
           <w:bCs/>
@@ -21,14 +22,17 @@
     </w:p>
     <w:p>
       <w:pPr>
-        <w:spacing w:after="200"/>
-        <w:rPr>
-          <w:bCs/>
-          <w:lang w:val="es-AR"/>
-        </w:rPr>
-      </w:pPr>
-      <w:r>
-        <w:rPr>
+        <w:keepNext/>
+        <w:spacing w:before="240" w:after="360"/>
+        <w:rPr>
+          <w:b/>
+          <w:bCs/>
+          <w:lang w:val="es-AR"/>
+        </w:rPr>
+      </w:pPr>
+      <w:r>
+        <w:rPr>
+          <w:b/>
           <w:bCs/>
           <w:lang w:val="es-AR"/>
         </w:rPr>
@@ -37,199 +41,69 @@
     </w:p>
     <w:p>
       <w:pPr>
-        <w:spacing w:after="200"/>
-        <w:jc w:val="both"/>
-      </w:pPr>
-      <w:r>
+        <w:keepNext/>
+        <w:spacing w:before="240" w:after="120"/>
+        <w:rPr>
+          <w:b/>
+        </w:rPr>
+      </w:pPr>
+      <w:r>
+        <w:rPr>
+          <w:b/>
+        </w:rPr>
         <w:t xml:space="preserve">VISTO: </w:t>
-      </w:r>
-      <w:r>
-        <w:t>El Expediente</w:t>
-      </w:r>
-      <w:r>
-        <w:t xml:space="preserve"> </w:t>
-      </w:r>
-      <w:r>
-        <w:t>357-Y-2012;</w:t>
-      </w:r>
-      <w:r>
-        <w:rPr>
-          <w:bCs/>
-          <w:lang w:val="es-AR"/>
-        </w:rPr>
-        <w:t xml:space="preserve"> y</w:t>
       </w:r>
     </w:p>
     <w:p>
       <w:pPr>
-        <w:spacing w:after="200"/>
-        <w:jc w:val="both"/>
-        <w:rPr>
-          <w:bCs/>
-          <w:lang w:val="es-AR"/>
-        </w:rPr>
-      </w:pPr>
-      <w:r>
-        <w:t xml:space="preserve">CONSIDERANDO: </w:t>
-      </w:r>
-      <w:r>
-        <w:rPr>
-          <w:bCs/>
-          <w:lang w:val="es-AR"/>
-        </w:rPr>
-        <w:t xml:space="preserve">Que </w:t>
-      </w:r>
-      <w:r>
-        <w:rPr>
-          <w:bCs/>
-          <w:lang w:val="es-AR"/>
-        </w:rPr>
-        <w:t xml:space="preserve">a </w:t>
-      </w:r>
-      <w:r>
-        <w:rPr>
-          <w:bCs/>
-          <w:lang w:val="es-AR"/>
-        </w:rPr>
-        <w:t>través</w:t>
-      </w:r>
-      <w:r>
-        <w:rPr>
-          <w:bCs/>
-          <w:lang w:val="es-AR"/>
-        </w:rPr>
-        <w:t xml:space="preserve"> del mencionado el Departamento Ejecutivo </w:t>
-      </w:r>
-      <w:r>
-        <w:rPr>
-          <w:bCs/>
-          <w:lang w:val="es-AR"/>
-        </w:rPr>
-        <w:t>Municipal</w:t>
-      </w:r>
-      <w:r>
-        <w:rPr>
-          <w:bCs/>
-          <w:lang w:val="es-AR"/>
-        </w:rPr>
-        <w:t xml:space="preserve"> remite el E</w:t>
-      </w:r>
-      <w:r>
-        <w:rPr>
-          <w:bCs/>
-          <w:lang w:val="es-AR"/>
-        </w:rPr>
-        <w:t xml:space="preserve">xpediente </w:t>
-      </w:r>
-      <w:r>
-        <w:rPr>
-          <w:bCs/>
-          <w:lang w:val="es-AR"/>
-        </w:rPr>
-        <w:t>Nº</w:t>
-      </w:r>
-      <w:r>
-        <w:rPr>
-          <w:bCs/>
-          <w:lang w:val="es-AR"/>
-        </w:rPr>
-        <w:t xml:space="preserve"> 8634-M17-A-11 mediante el cual el Arq. Guido PAGANI, en representación de Terrazas Park, pone a consideración la propuesta de ofrecer en </w:t>
-      </w:r>
-      <w:r>
-        <w:rPr>
-          <w:bCs/>
-          <w:lang w:val="es-AR"/>
-        </w:rPr>
-        <w:t>donación</w:t>
-      </w:r>
-      <w:r>
-        <w:rPr>
-          <w:bCs/>
-          <w:lang w:val="es-AR"/>
-        </w:rPr>
-        <w:t xml:space="preserve"> a la Municipalidad de Yerba Buena las instalaciones de Alumbrado Público exterior de las calles perimetrales del </w:t>
-      </w:r>
-      <w:r>
-        <w:rPr>
-          <w:bCs/>
-          <w:lang w:val="es-AR"/>
-        </w:rPr>
-        <w:t>emprendimiento</w:t>
-      </w:r>
-      <w:r>
-        <w:rPr>
-          <w:bCs/>
-          <w:lang w:val="es-AR"/>
-        </w:rPr>
-        <w:t>;</w:t>
+        <w:keepNext/>
+        <w:spacing w:after="120"/>
+      </w:pPr>
+      <w:r>
+        <w:t xml:space="preserve"> </w:t>
+      </w:r>
+      <w:r>
+        <w:t>El Expediente</w:t>
+      </w:r>
+      <w:r>
+        <w:t xml:space="preserve"> </w:t>
+      </w:r>
+      <w:r>
+        <w:t>357-Y-2012;</w:t>
+      </w:r>
+      <w:r>
+        <w:rPr>
+          <w:bCs/>
+          <w:lang w:val="es-AR"/>
+        </w:rPr>
+        <w:t xml:space="preserve"> y</w:t>
       </w:r>
     </w:p>
     <w:p>
       <w:pPr>
-        <w:spacing w:after="200"/>
-        <w:jc w:val="both"/>
-        <w:rPr>
-          <w:bCs/>
-          <w:lang w:val="es-AR"/>
-        </w:rPr>
-      </w:pPr>
-      <w:r>
-        <w:rPr>
-          <w:bCs/>
-          <w:lang w:val="es-AR"/>
-        </w:rPr>
-        <w:t xml:space="preserve"> </w:t>
-      </w:r>
-      <w:r>
-        <w:rPr>
-          <w:bCs/>
-          <w:lang w:val="es-AR"/>
-        </w:rPr>
-        <w:t>Que se acompañan</w:t>
-      </w:r>
-      <w:r>
-        <w:rPr>
-          <w:bCs/>
-          <w:lang w:val="es-AR"/>
-        </w:rPr>
-        <w:t xml:space="preserve"> planos de la iluminación externa que será instalada por el donante y planilla de materiales de acuerdo a los </w:t>
-      </w:r>
-      <w:r>
-        <w:rPr>
-          <w:bCs/>
-          <w:lang w:val="es-AR"/>
-        </w:rPr>
-        <w:t>estándares</w:t>
-      </w:r>
-      <w:r>
-        <w:rPr>
-          <w:bCs/>
-          <w:lang w:val="es-AR"/>
-        </w:rPr>
-        <w:t xml:space="preserve"> de iluminación </w:t>
-      </w:r>
-      <w:r>
-        <w:rPr>
-          <w:bCs/>
-          <w:lang w:val="es-AR"/>
-        </w:rPr>
-        <w:t>exigidos por la norma IRAM;</w:t>
+        <w:keepNext/>
+        <w:spacing w:before="240" w:after="120"/>
+        <w:rPr>
+          <w:b/>
+        </w:rPr>
+      </w:pPr>
+      <w:r>
+        <w:rPr>
+          <w:b/>
+        </w:rPr>
+        <w:t xml:space="preserve">CONSIDERANDO: </w:t>
       </w:r>
     </w:p>
     <w:p>
       <w:pPr>
-        <w:spacing w:after="200"/>
-        <w:jc w:val="both"/>
-        <w:rPr>
-          <w:bCs/>
-          <w:lang w:val="es-AR"/>
-        </w:rPr>
-      </w:pPr>
-      <w:r>
-        <w:rPr>
-          <w:bCs/>
-          <w:lang w:val="es-AR"/>
-        </w:rPr>
+        <w:keepNext/>
+        <w:spacing w:after="120"/>
+        <w:rPr>
+          <w:bCs/>
+          <w:lang w:val="es-AR"/>
+        </w:rPr>
+      </w:pPr>
+      <w:r>
         <w:t xml:space="preserve"> </w:t>
       </w:r>
       <w:r>
@@ -237,126 +111,223 @@
           <w:bCs/>
           <w:lang w:val="es-AR"/>
         </w:rPr>
-        <w:t>Que</w:t>
-      </w:r>
-      <w:r>
-        <w:rPr>
-          <w:bCs/>
-          <w:lang w:val="es-AR"/>
-        </w:rPr>
-        <w:t xml:space="preserve"> han </w:t>
-      </w:r>
-      <w:r>
-        <w:rPr>
-          <w:bCs/>
-          <w:lang w:val="es-AR"/>
-        </w:rPr>
-        <w:t>intervenido las áreas técnicas pertinentes de la Municipalidad, quienes no formularon objeciones;</w:t>
+        <w:t xml:space="preserve">Que </w:t>
+      </w:r>
+      <w:r>
+        <w:rPr>
+          <w:bCs/>
+          <w:lang w:val="es-AR"/>
+        </w:rPr>
+        <w:t xml:space="preserve">a </w:t>
+      </w:r>
+      <w:r>
+        <w:rPr>
+          <w:bCs/>
+          <w:lang w:val="es-AR"/>
+        </w:rPr>
+        <w:t>través</w:t>
+      </w:r>
+      <w:r>
+        <w:rPr>
+          <w:bCs/>
+          <w:lang w:val="es-AR"/>
+        </w:rPr>
+        <w:t xml:space="preserve"> del mencionado el Departamento Ejecutivo </w:t>
+      </w:r>
+      <w:r>
+        <w:rPr>
+          <w:bCs/>
+          <w:lang w:val="es-AR"/>
+        </w:rPr>
+        <w:t>Municipal</w:t>
+      </w:r>
+      <w:r>
+        <w:rPr>
+          <w:bCs/>
+          <w:lang w:val="es-AR"/>
+        </w:rPr>
+        <w:t xml:space="preserve"> remite el E</w:t>
+      </w:r>
+      <w:r>
+        <w:rPr>
+          <w:bCs/>
+          <w:lang w:val="es-AR"/>
+        </w:rPr>
+        <w:t xml:space="preserve">xpediente </w:t>
+      </w:r>
+      <w:r>
+        <w:rPr>
+          <w:bCs/>
+          <w:lang w:val="es-AR"/>
+        </w:rPr>
+        <w:t>N</w:t>
+      </w:r>
+      <w:r>
+        <w:rPr>
+          <w:bCs/>
+          <w:lang w:val="es-AR"/>
+        </w:rPr>
+        <w:t xml:space="preserve">º </w:t>
+      </w:r>
+      <w:r>
+        <w:rPr>
+          <w:bCs/>
+          <w:lang w:val="es-AR"/>
+        </w:rPr>
+        <w:t xml:space="preserve">8634-M17-A-11 mediante el cual el Arq. Guido PAGANI, en representación de Terrazas Park, pone a consideración la propuesta de ofrecer en </w:t>
+      </w:r>
+      <w:r>
+        <w:rPr>
+          <w:bCs/>
+          <w:lang w:val="es-AR"/>
+        </w:rPr>
+        <w:t>donación</w:t>
+      </w:r>
+      <w:r>
+        <w:rPr>
+          <w:bCs/>
+          <w:lang w:val="es-AR"/>
+        </w:rPr>
+        <w:t xml:space="preserve"> a la Municipalidad de Yerba Buena las instalaciones de Alumbrado Público exterior de las calles perimetrales del </w:t>
+      </w:r>
+      <w:r>
+        <w:rPr>
+          <w:bCs/>
+          <w:lang w:val="es-AR"/>
+        </w:rPr>
+        <w:t>emprendimiento</w:t>
+      </w:r>
+      <w:r>
+        <w:rPr>
+          <w:bCs/>
+          <w:lang w:val="es-AR"/>
+        </w:rPr>
+        <w:t>;</w:t>
       </w:r>
     </w:p>
     <w:p>
       <w:pPr>
-        <w:spacing w:after="200"/>
-        <w:jc w:val="both"/>
-        <w:rPr>
-          <w:bCs/>
-          <w:lang w:val="es-AR"/>
-        </w:rPr>
-      </w:pPr>
-      <w:r>
-        <w:rPr>
-          <w:bCs/>
-          <w:lang w:val="es-AR"/>
-        </w:rPr>
-        <w:t xml:space="preserve"> </w:t>
-      </w:r>
-      <w:r>
-        <w:rPr>
-          <w:bCs/>
-          <w:lang w:val="es-AR"/>
-        </w:rPr>
-        <w:t>Que la donación ofrecida resulta beneficiosa para la ciudad de Yerba Buena;</w:t>
+        <w:keepNext/>
+        <w:spacing w:after="120"/>
+        <w:rPr>
+          <w:bCs/>
+          <w:lang w:val="es-AR"/>
+        </w:rPr>
+      </w:pPr>
+      <w:r>
+        <w:rPr>
+          <w:bCs/>
+          <w:lang w:val="es-AR"/>
+        </w:rPr>
+        <w:t>Que se acompañan</w:t>
+      </w:r>
+      <w:r>
+        <w:rPr>
+          <w:bCs/>
+          <w:lang w:val="es-AR"/>
+        </w:rPr>
+        <w:t xml:space="preserve"> planos de la iluminación externa que será instalada por el donante y planilla de materiales de acuerdo a los </w:t>
+      </w:r>
+      <w:r>
+        <w:rPr>
+          <w:bCs/>
+          <w:lang w:val="es-AR"/>
+        </w:rPr>
+        <w:t>estándares</w:t>
+      </w:r>
+      <w:r>
+        <w:rPr>
+          <w:bCs/>
+          <w:lang w:val="es-AR"/>
+        </w:rPr>
+        <w:t xml:space="preserve"> de iluminación </w:t>
+      </w:r>
+      <w:r>
+        <w:rPr>
+          <w:bCs/>
+          <w:lang w:val="es-AR"/>
+        </w:rPr>
+        <w:t>exigidos por la norma IRAM;</w:t>
       </w:r>
     </w:p>
     <w:p>
       <w:pPr>
-        <w:spacing w:after="200"/>
-        <w:jc w:val="both"/>
-        <w:rPr>
-          <w:bCs/>
-          <w:lang w:val="es-AR"/>
-        </w:rPr>
-      </w:pPr>
-      <w:r>
-        <w:rPr>
-          <w:bCs/>
-          <w:lang w:val="es-AR"/>
-        </w:rPr>
-        <w:t xml:space="preserve"> </w:t>
-      </w:r>
-      <w:r>
-        <w:rPr>
-          <w:bCs/>
-          <w:lang w:val="es-AR"/>
-        </w:rPr>
-        <w:t>Que según lo establecido en la Ley 5.529, Articulo 25º, Inciso 12</w:t>
-      </w:r>
-      <w:r>
-        <w:rPr>
-          <w:bCs/>
-          <w:lang w:val="es-AR"/>
-        </w:rPr>
-        <w:t xml:space="preserve"> </w:t>
-      </w:r>
-      <w:r>
-        <w:rPr>
-          <w:bCs/>
-          <w:lang w:val="es-AR"/>
-        </w:rPr>
-        <w:t xml:space="preserve">                    (</w:t>
-      </w:r>
-      <w:r>
-        <w:rPr>
-          <w:bCs/>
-          <w:lang w:val="es-AR"/>
-        </w:rPr>
-        <w:t>Texto Consolidado</w:t>
-      </w:r>
-      <w:r>
-        <w:rPr>
-          <w:bCs/>
-          <w:lang w:val="es-AR"/>
-        </w:rPr>
-        <w:t xml:space="preserve">) , </w:t>
-      </w:r>
-      <w:r>
-        <w:rPr>
-          <w:bCs/>
-          <w:lang w:val="es-AR"/>
-        </w:rPr>
-        <w:t xml:space="preserve"> es atribución del concejo Deliberante “aceptar y/o repudiar herencias y donaciones o legados hechos al Municipio”; y</w:t>
+        <w:keepNext/>
+        <w:spacing w:after="120"/>
+        <w:rPr>
+          <w:bCs/>
+          <w:lang w:val="es-AR"/>
+        </w:rPr>
+      </w:pPr>
+      <w:r>
+        <w:rPr>
+          <w:bCs/>
+          <w:lang w:val="es-AR"/>
+        </w:rPr>
+        <w:t>Que</w:t>
+      </w:r>
+      <w:r>
+        <w:rPr>
+          <w:bCs/>
+          <w:lang w:val="es-AR"/>
+        </w:rPr>
+        <w:t xml:space="preserve"> han </w:t>
+      </w:r>
+      <w:r>
+        <w:rPr>
+          <w:bCs/>
+          <w:lang w:val="es-AR"/>
+        </w:rPr>
+        <w:t>intervenido las áreas técnicas pertinentes de la Municipalidad, quienes no formularon objeciones;</w:t>
       </w:r>
     </w:p>
     <w:p>
       <w:pPr>
-        <w:spacing w:after="200"/>
-        <w:jc w:val="center"/>
-      </w:pPr>
-      <w:r>
-        <w:t xml:space="preserve">POR </w:t>
-      </w:r>
-      <w:r>
-        <w:t>EL CONCEJO DELIBERANTE SANCIONA CON FUERZA DE ORDENANZA</w:t>
+        <w:keepNext/>
+        <w:spacing w:after="120"/>
+        <w:rPr>
+          <w:bCs/>
+          <w:lang w:val="es-AR"/>
+        </w:rPr>
+      </w:pPr>
+      <w:r>
+        <w:rPr>
+          <w:bCs/>
+          <w:lang w:val="es-AR"/>
+        </w:rPr>
+        <w:t>Que la donación ofrecida resulta beneficiosa para la ciudad de Yerba Buena;</w:t>
       </w:r>
     </w:p>
     <w:p>
       <w:pPr>
-        <w:spacing w:after="200"/>
-        <w:jc w:val="both"/>
-        <w:rPr>
-          <w:lang w:val="es-AR"/>
-        </w:rPr>
-      </w:pPr>
+        <w:keepNext/>
+        <w:spacing w:after="120"/>
+        <w:rPr>
+          <w:bCs/>
+          <w:lang w:val="es-AR"/>
+        </w:rPr>
+      </w:pPr>
+      <w:r>
+        <w:rPr>
+          <w:bCs/>
+          <w:lang w:val="es-AR"/>
+        </w:rPr>
+        <w:t>Que según lo establecido en la Ley 5.529, Articulo 25</w:t>
+      </w:r>
+      <w:r>
+        <w:rPr>
+          <w:bCs/>
+          <w:lang w:val="es-AR"/>
+        </w:rPr>
+        <w:t xml:space="preserve">º </w:t>
+      </w:r>
+      <w:r>
+        <w:rPr>
+          <w:bCs/>
+          <w:lang w:val="es-AR"/>
+        </w:rPr>
+        <w:t>, Inciso 12</w:t>
+      </w:r>
       <w:r>
         <w:rPr>
           <w:bCs/>
@@ -369,50 +340,122 @@
           <w:bCs/>
           <w:lang w:val="es-AR"/>
         </w:rPr>
-        <w:t>ARTICULO PRIMERO</w:t>
-      </w:r>
-      <w:r>
-        <w:rPr>
-          <w:bCs/>
-          <w:lang w:val="es-AR"/>
-        </w:rPr>
-        <w:t xml:space="preserve">: </w:t>
-      </w:r>
-      <w:r>
-        <w:rPr>
-          <w:lang w:val="es-AR"/>
-        </w:rPr>
-        <w:t>ACEPTASE la donación</w:t>
-      </w:r>
-      <w:r>
-        <w:rPr>
-          <w:lang w:val="es-AR"/>
-        </w:rPr>
-        <w:t xml:space="preserve"> ofrecida</w:t>
-      </w:r>
-      <w:r>
-        <w:rPr>
-          <w:lang w:val="es-AR"/>
-        </w:rPr>
-        <w:t xml:space="preserve"> por el Arq. Guido PAGANI, en representación de Terrazas Park, de las instalaciones de Alumbrado Público exterior de las vías perimetrales del citado emprendimiento, comprendidas por las calles Moreno, Luis Lobo de la Vega y Avenida Presidente Perón</w:t>
-      </w:r>
-      <w:r>
-        <w:rPr>
-          <w:lang w:val="es-AR"/>
-        </w:rPr>
-        <w:t>.</w:t>
+        <w:t xml:space="preserve"> (</w:t>
+      </w:r>
+      <w:r>
+        <w:rPr>
+          <w:bCs/>
+          <w:lang w:val="es-AR"/>
+        </w:rPr>
+        <w:t>Texto Consolidado</w:t>
+      </w:r>
+      <w:r>
+        <w:rPr>
+          <w:bCs/>
+          <w:lang w:val="es-AR"/>
+        </w:rPr>
+        <w:t xml:space="preserve">) , </w:t>
+      </w:r>
+      <w:r>
+        <w:rPr>
+          <w:bCs/>
+          <w:lang w:val="es-AR"/>
+        </w:rPr>
+        <w:t xml:space="preserve"> es atribución del concejo Deliberante “aceptar y/o repudiar herencias y donaciones o legados hechos al Municipio”; y</w:t>
       </w:r>
     </w:p>
     <w:p>
       <w:pPr>
-        <w:spacing w:after="200"/>
-        <w:jc w:val="both"/>
-      </w:pPr>
-      <w:r>
+        <w:keepNext/>
+        <w:spacing w:before="360" w:after="360"/>
+        <w:ind w:left="1984" w:right="1984"/>
+        <w:jc w:val="center"/>
+        <w:rPr>
+          <w:b/>
+        </w:rPr>
+      </w:pPr>
+      <w:r>
+        <w:rPr>
+          <w:b/>
+        </w:rPr>
+        <w:t>EL CONCEJO DELIBERANTE SANCIONA CON FUERZA DE ORDENANZA</w:t>
+      </w:r>
+    </w:p>
+    <w:p>
+      <w:pPr>
+        <w:keepNext/>
+        <w:spacing w:after="120"/>
+        <w:rPr>
+          <w:lang w:val="es-AR"/>
+        </w:rPr>
+      </w:pPr>
+      <w:r>
+        <w:rPr>
+          <w:bCs/>
+          <w:u w:val="single"/>
+          <w:lang w:val="es-AR"/>
+        </w:rPr>
+        <w:t>ARTICULO PRIMERO</w:t>
+      </w:r>
+      <w:r>
+        <w:rPr>
+          <w:bCs/>
+          <w:u w:val="single"/>
+          <w:lang w:val="es-AR"/>
+        </w:rPr>
+        <w:t>:</w:t>
+      </w:r>
+      <w:r>
+        <w:rPr>
+          <w:bCs/>
+          <w:lang w:val="es-AR"/>
+        </w:rPr>
+        <w:t xml:space="preserve"> </w:t>
+      </w:r>
+      <w:r>
+        <w:rPr>
+          <w:lang w:val="es-AR"/>
+        </w:rPr>
+        <w:t>ACEPTASE la donación</w:t>
+      </w:r>
+      <w:r>
+        <w:rPr>
+          <w:lang w:val="es-AR"/>
+        </w:rPr>
+        <w:t xml:space="preserve"> ofrecida</w:t>
+      </w:r>
+      <w:r>
+        <w:rPr>
+          <w:lang w:val="es-AR"/>
+        </w:rPr>
+        <w:t xml:space="preserve"> por el Arq. Guido PAGANI, en representación de Terrazas Park, de las instalaciones de Alumbrado Público exterior de las vías perimetrales del citado emprendimiento, comprendidas por las calles Moreno, Luis Lobo de la Vega y Avenida Presidente Perón</w:t>
+      </w:r>
+      <w:r>
+        <w:rPr>
+          <w:lang w:val="es-AR"/>
+        </w:rPr>
+        <w:t>.</w:t>
+      </w:r>
+    </w:p>
+    <w:p>
+      <w:pPr>
+        <w:keepNext/>
+        <w:spacing w:after="120"/>
+      </w:pPr>
+      <w:r>
+        <w:rPr>
+          <w:u w:val="single"/>
+        </w:rPr>
         <w:t>ARTICULO SEGUNDO</w:t>
       </w:r>
       <w:r>
-        <w:t xml:space="preserve">: </w:t>
+        <w:rPr>
+          <w:u w:val="single"/>
+        </w:rPr>
+        <w:t>:</w:t>
+      </w:r>
+      <w:r>
+        <w:t xml:space="preserve"> </w:t>
       </w:r>
       <w:r>
         <w:t>COMUNIQUESE, COPIESE Y ARCHIVESE.</w:t>
@@ -426,6 +469,7 @@
       <w:footerReference w:type="default" r:id="rId8"/>
       <w:pgSz w:w="11906" w:h="16838" w:code="5"/>
       <w:pgMar w:top="1417" w:right="1701" w:bottom="1417" w:left="1701" w:header="709" w:footer="709" w:gutter="0"/>
+      <w:pgNumType w:start="2687"/>
       <w:cols w:space="708"/>
       <w:docGrid w:linePitch="360"/>
     </w:sectPr>
@@ -435,14 +479,14 @@
 
 <file path=word/endnotes.xml><?xml version="1.0" encoding="utf-8"?>
 <w:endnotes xmlns:ve="http://schemas.openxmlformats.org/markup-compatibility/2006" xmlns:o="urn:schemas-microsoft-com:office:office" xmlns:r="http://schemas.openxmlformats.org/officeDocument/2006/relationships" xmlns:m="http://schemas.openxmlformats.org/officeDocument/2006/math" xmlns:v="urn:schemas-microsoft-com:vml" xmlns:wp="http://schemas.openxmlformats.org/drawingml/2006/wordprocessingDrawing" xmlns:w10="urn:schemas-microsoft-com:office:word" xmlns:w="http://schemas.openxmlformats.org/wordprocessingml/2006/main" xmlns:wne="http://schemas.microsoft.com/office/word/2006/wordml">
-  <w:endnote w:type="separator" w:id="0">
+  <w:endnote w:type="separator" w:id="-1">
     <w:p>
       <w:r>
         <w:separator/>
       </w:r>
     </w:p>
   </w:endnote>
-  <w:endnote w:type="continuationSeparator" w:id="1">
+  <w:endnote w:type="continuationSeparator" w:id="0">
     <w:p>
       <w:r>
         <w:continuationSeparator/>
@@ -494,15 +538,11 @@
   <w:p>
     <w:pPr>
       <w:pStyle w:val="Piedepgina"/>
-      <w:framePr w:wrap="around" w:vAnchor="text" w:hAnchor="margin" w:xAlign="center" w:y="1"/>
       <w:rPr>
-        <w:rStyle w:val="Nmerodepgina"/>
+        <w:rFonts w:ascii="Book Antiqua" w:hAnsi="Book Antiqua"/>
+        <w:color w:val="808080" w:themeColor="background1" w:themeShade="80"/>
+        <w:sz w:val="20"/>
       </w:rPr>
-    </w:pPr>
-  </w:p>
-  <w:p>
-    <w:pPr>
-      <w:pStyle w:val="Piedepgina"/>
     </w:pPr>
   </w:p>
 </w:ftr>
@@ -510,14 +550,14 @@
 
 <file path=word/footnotes.xml><?xml version="1.0" encoding="utf-8"?>
 <w:footnotes xmlns:ve="http://schemas.openxmlformats.org/markup-compatibility/2006" xmlns:o="urn:schemas-microsoft-com:office:office" xmlns:r="http://schemas.openxmlformats.org/officeDocument/2006/relationships" xmlns:m="http://schemas.openxmlformats.org/officeDocument/2006/math" xmlns:v="urn:schemas-microsoft-com:vml" xmlns:wp="http://schemas.openxmlformats.org/drawingml/2006/wordprocessingDrawing" xmlns:w10="urn:schemas-microsoft-com:office:word" xmlns:w="http://schemas.openxmlformats.org/wordprocessingml/2006/main" xmlns:wne="http://schemas.microsoft.com/office/word/2006/wordml">
-  <w:footnote w:type="separator" w:id="0">
+  <w:footnote w:type="separator" w:id="-1">
     <w:p>
       <w:r>
         <w:separator/>
       </w:r>
     </w:p>
   </w:footnote>
-  <w:footnote w:type="continuationSeparator" w:id="1">
+  <w:footnote w:type="continuationSeparator" w:id="0">
     <w:p>
       <w:r>
         <w:continuationSeparator/>
